--- a/copyProjectFiles2Word/testResult.docx
+++ b/copyProjectFiles2Word/testResult.docx
@@ -17,11 +17,16 @@
         </w:rPr>
         <w:t><![CDATA[<?xml version="1.0" encoding="UTF-8"?>
 <projectDescription>
-	<name>CopyProjectFile2WordDocument</name>
+	<name>copyProjectFiles2Word</name>
 	<comment></comment>
 	<projects>
 	</projects>
 	<buildSpec>
+		<buildCommand>
+			<name>org.eclipse.wst.common.project.facet.core.builder</name>
+			<arguments>
+			</arguments>
+		</buildCommand>
 		<buildCommand>
 			<name>org.eclipse.jdt.core.javabuilder</name>
 			<arguments>
@@ -30,6 +35,7 @@
 	</buildSpec>
 	<natures>
 		<nature>org.eclipse.jdt.core.javanature</nature>
+		<nature>org.eclipse.wst.common.project.facet.core.nature</nature>
 	</natures>
 </projectDescription>
 ]]></w:t>
@@ -40,6 +46,412 @@
         <w:pStyle w:val="2"/>
       </w:pPr>
       <w:r>
+        <w:t>org.eclipse.wst.common.project.facet.core.xml</w:t>
+      </w:r>
+    </w:p>
+    <w:p>
+      <w:r>
+        <w:rPr>
+          <w:b w:val="false"/>
+        </w:rPr>
+        <w:t>&lt;?xml version="1.0" encoding="UTF-8"?&gt;
+&lt;faceted-project&gt;
+  &lt;installed facet="java" version="1.8"/&gt;
+&lt;/faceted-project&gt;
+</w:t>
+      </w:r>
+    </w:p>
+    <w:p>
+      <w:pPr>
+        <w:pStyle w:val="2"/>
+      </w:pPr>
+      <w:r>
+        <w:t>CmiConsoleClient.java</w:t>
+      </w:r>
+    </w:p>
+    <w:p>
+      <w:r>
+        <w:rPr>
+          <w:b w:val="false"/>
+        </w:rPr>
+        <w:t>package cn.edu.scau.cmi.client;
+import java.io.File;
+import cn.edu.scau.cmi.utils.DocumentUtils;
+public class CmiConsoleClient {
+	public static void main(String[] args) throws Exception {
+		String project="D:\\git\\copyProjectFiles2Word\\copyProjectFiles2Word";
+		File targePath=new File("D:\\git\\copyProjectFiles2Word\\copyProjectFiles2Word\\testResult.docx");
+		DocumentUtils.writeProject2Doc(project, targePath);
+	}
+}
+</w:t>
+      </w:r>
+    </w:p>
+    <w:p>
+      <w:pPr>
+        <w:pStyle w:val="2"/>
+      </w:pPr>
+      <w:r>
+        <w:t>CopyFiles2WordSwt.java</w:t>
+      </w:r>
+    </w:p>
+    <w:p>
+      <w:r>
+        <w:rPr>
+          <w:b w:val="false"/>
+        </w:rPr>
+        <w:t>package cn.edu.scau.cmi.client;
+import org.eclipse.swt.SWT;
+import org.eclipse.swt.widgets.Display;
+import org.eclipse.swt.widgets.Shell;
+import org.eclipse.swt.widgets.Label;
+import org.eclipse.swt.custom.CCombo;
+import org.eclipse.core.databinding.DataBindingContext;
+import org.eclipse.core.databinding.observable.value.IObservableValue;
+import org.eclipse.jface.databinding.swt.WidgetProperties;
+import org.eclipse.core.databinding.beans.PojoProperties;
+import org.eclipse.core.databinding.observable.Realm;
+import org.eclipse.jface.databinding.swt.SWTObservables;
+import org.eclipse.swt.layout.GridLayout;
+import org.eclipse.swt.layout.GridData;
+public class CopyFiles2WordSwt {
+	private DataBindingContext m_bindingContext;
+	protected Shell shell;
+	private Label label;
+	public static void main(String[] args) {
+		Display display = Display.getDefault();
+		Realm.runWithDefault(SWTObservables.getRealm(display), new Runnable() {
+			public void run() {
+				try {
+					CopyFiles2WordSwt window = new CopyFiles2WordSwt();
+					window.open();
+				} catch (Exception e) {
+					e.printStackTrace();
+				}
+			}
+		});
+	}
+	public void open() {
+		Display display = Display.getDefault();
+		createContents();
+		shell.open();
+		shell.layout();
+		while (!shell.isDisposed()) {
+			if (!display.readAndDispatch()) {
+				display.sleep();
+			}
+		}
+	}
+	protected void createContents() {
+		shell = new Shell();
+		shell.setSize(450, 300);
+		shell.setText("将项目的文本文件复制到一个Word文件中");
+		shell.setLayout(new GridLayout(2, false));
+		label = new Label(shell, SWT.NONE);
+		label.setText("请选择项目");
+		CCombo combo = new CCombo(shell, SWT.BORDER);
+		GridData gd_combo = new GridData(SWT.LEFT, SWT.CENTER, false, false, 1, 1);
+		gd_combo.widthHint = 179;
+		combo.setLayoutData(gd_combo);
+		Label label_1 = new Label(shell, SWT.NONE);
+		label_1.setText("请选择文件类型");
+		new Label(shell, SWT.NONE);
+		m_bindingContext = initDataBindings();
+	}
+	protected DataBindingContext initDataBindings() {
+		DataBindingContext bindingContext = new DataBindingContext();
+		//
+		IObservableValue observeSizeLabelObserveWidget = WidgetProperties.size().observe(label);
+		IObservableValue sizeShellObserveValue = PojoProperties.value("size").observe(shell);
+		bindingContext.bindValue(observeSizeLabelObserveWidget, sizeShellObserveValue, null, null);
+		//
+		return bindingContext;
+	}
+}
+</w:t>
+      </w:r>
+    </w:p>
+    <w:p>
+      <w:pPr>
+        <w:pStyle w:val="2"/>
+      </w:pPr>
+      <w:r>
+        <w:t>CmiFileUtils.java</w:t>
+      </w:r>
+    </w:p>
+    <w:p>
+      <w:r>
+        <w:rPr>
+          <w:b w:val="false"/>
+        </w:rPr>
+        <w:t>package cn.edu.scau.cmi.utils;
+import java.io.BufferedReader;
+import java.io.BufferedWriter;
+import java.io.File;
+import java.io.FileInputStream;
+import java.io.FileOutputStream;
+import java.io.InputStreamReader;
+import java.io.OutputStreamWriter;
+import org.apache.commons.io.FileUtils;
+public class CmiFileUtils{
+	public  static String readFile(File sourceProjectFile) {   
+	    String fileContent = "";   
+	    try {    
+//	        File sourceProjectFile = new File(filePathAndName);   
+	        if(sourceProjectFile.isFile()&amp;&amp;sourceProjectFile.exists()){   
+	            InputStreamReader read = new InputStreamReader(new FileInputStream(sourceProjectFile),"UTF-8");   
+	            BufferedReader reader=new BufferedReader(read);   
+	            String line;   
+	            while ((line = reader.readLine()) != null) {   
+	                fileContent = fileContent+line+"\r\n";   
+//	                怎样添加字符，然后可以在word中变成段落呢
+	            }     
+	            read.close();   
+	        }   
+	    } catch (Exception e) {   
+	        System.out.println("读取文件内容操作出错");   
+	        e.printStackTrace();   
+	    }   
+	    return fileContent;   
+	} 
+	public  static void writeFile(String filePathAndName, String fileContent) {   
+	    try {   
+	        File sourceFilePath = new File(filePathAndName);   
+	        if (!sourceFilePath.exists()) {   
+	            sourceFilePath.createNewFile();   
+	        }   
+	        OutputStreamWriter write = new OutputStreamWriter(new FileOutputStream(sourceFilePath),"UTF-8");   
+	        BufferedWriter writer=new BufferedWriter(write);     
+	        writer.write(fileContent);   
+	        writer.close();   
+	    } catch (Exception e) {   
+	        System.out.println("写文件内容操作出错");   
+	        e.printStackTrace();   
+	    }   
+	}  
+}
+</w:t>
+      </w:r>
+    </w:p>
+    <w:p>
+      <w:pPr>
+        <w:pStyle w:val="2"/>
+      </w:pPr>
+      <w:r>
+        <w:t>DocumentUtils.java</w:t>
+      </w:r>
+    </w:p>
+    <w:p>
+      <w:r>
+        <w:rPr>
+          <w:b w:val="false"/>
+        </w:rPr>
+        <w:t>package cn.edu.scau.cmi.utils;
+import java.io.File;
+import java.io.FileInputStream;
+import java.io.FileNotFoundException;
+import java.io.FileOutputStream;
+import java.io.IOException;
+import java.io.OutputStream;
+import java.util.ArrayList;
+import org.apache.poi.xwpf.usermodel.XWPFDocument;
+import org.apache.poi.xwpf.usermodel.XWPFParagraph;
+import org.apache.poi.xwpf.usermodel.XWPFRun;
+import org.apache.poi.xwpf.usermodel.XWPFStyles;
+import org.apache.xmlbeans.XmlException;
+import org.openxmlformats.schemas.wordprocessingml.x2006.main.CTStyles;
+import cn.edu.scau.cmi.nouse.FileUtils;
+public class DocumentUtils {
+	 /** 
+     * word整体样式 
+     */  
+    private static CTStyles style = null;  
+    /** 
+     * Word整体样式 
+     */  
+    static {  
+        XWPFDocument template;  
+        try {  
+            // 读取模板文档  
+            template = new XWPFDocument(new FileInputStream(System.getProperty("user.dir")+"/format.docx"));  
+            // 获得模板文档的整体样式  
+            style = template.getStyle();  
+        } catch (FileNotFoundException e) {  
+            e.printStackTrace();  
+        } catch (IOException e) {  
+            e.printStackTrace();  
+        } catch (XmlException e) {  
+            e.printStackTrace();  
+        }  
+    }  
+	private static void WriteDoc(StringBuilder allSourceFilecontent,	String targePath) throws IOException {
+		String allFileContent = allSourceFilecontent.toString();
+		XWPFDocument doc = new XWPFDocument();
+		// 创建一个段落
+		XWPFParagraph para = doc.createParagraph();
+		// 一个XWPFRun代表具有相同属性的一个区域。
+		XWPFRun run = para.createRun();
+		run.setText(allFileContent);
+		OutputStream os = new FileOutputStream(targePath);
+		// 把doc输出到输出流
+		doc.write(os);
+		doc.close();
+	}
+	public static void writeProject2Doc(String project, File targePath)	throws IOException {
+		OutputStream os = new FileOutputStream(targePath);
+		XWPFDocument doc = new XWPFDocument();
+		XWPFStyles newStyles = doc.createStyles();  
+		newStyles.setStyles(style); 
+//		XWPFParagraph paraFileName = doc.createParagraph();
+//		XWPFParagraph paraFileContent = doc.createParagraph();
+		// StringBuilder sb=new StringBuilder("");
+//		获取所有的项目文件
+		ArrayList&lt;File&gt; projectFileList = ProjectUtils.getProjectFiles(project);
+		for (File file : projectFileList) {
+			XWPFParagraph paraFileName = doc.createParagraph();
+			XWPFParagraph paraFileContent = doc.createParagraph();
+			System.out.println(file.getName());
+			System.out.println(FileUtils.readFile(file));
+			//设置文件名标题
+			paraFileName.setStyle("2");
+			XWPFRun fileNameRun = paraFileName.createRun();
+			XWPFRun fileContentRun = paraFileContent.createRun();
+			//写文件名
+//			fileNameRun.setBold(true);
+			fileNameRun.setText(file.getName());
+			//换行
+//			fileNameRun.addCarriageReturn();
+			//写文件内容
+			fileContentRun.setBold(false);
+			fileContentRun.setText(FileUtils.readFile(file));
+		}
+		doc.write(os);
+		doc.close();
+		System.out.println("所有的项目文件已经完整的写入到了文档");
+	}
+}
+</w:t>
+      </w:r>
+    </w:p>
+    <w:p>
+      <w:pPr>
+        <w:pStyle w:val="2"/>
+      </w:pPr>
+      <w:r>
+        <w:t>DocumentUtilsOlder.java</w:t>
+      </w:r>
+    </w:p>
+    <w:p>
+      <w:r>
+        <w:rPr>
+          <w:b w:val="false"/>
+        </w:rPr>
+        <w:t>package cn.edu.scau.cmi.utils;
+import java.io.File;
+import java.io.FileOutputStream;
+import java.io.IOException;
+import java.io.OutputStream;
+import java.util.ArrayList;
+import org.apache.poi.xwpf.usermodel.XWPFDocument;
+import org.apache.poi.xwpf.usermodel.XWPFParagraph;
+import org.apache.poi.xwpf.usermodel.XWPFRun;
+import cn.edu.scau.cmi.utils.ProjectUtils;
+public class DocumentUtilsOlder {
+	   public  static void WriteDoc(StringBuilder allSourceFilecontent,String targePath) throws IOException{
+		   String allFIleContent=allSourceFilecontent.toString();
+		   XWPFDocument doc = new XWPFDocument();  
+		      //创建一个段落  
+		      XWPFParagraph para = doc.createParagraph(); 
+		      //一个XWPFRun代表具有相同属性的一个区域。  
+		      XWPFRun run = para.createRun(); 
+		      run.setText(allFIleContent);
+//		      run.setBold(true); //加粗  
+//		      run.setText("加入的内容");  
+		      OutputStream os = new FileOutputStream(targePath);  
+		      //把doc输出到输出流  
+		      doc.write(os);  
+		      doc.close();
+	   }
+	   public  static void writeProject2Doc(String project, File targePath) throws IOException{
+		   OutputStream os = new FileOutputStream(targePath);  
+		   XWPFDocument doc = new XWPFDocument();  
+		   XWPFParagraph para = doc.createParagraph(); 
+//		   StringBuilder sb=new StringBuilder("");
+		   ArrayList&lt;File&gt; projectFileList = ProjectUtils.getProjectFiles(project);
+		   for(File file:projectFileList){
+			   XWPFRun fileNameRun = para.createRun();
+			   XWPFRun fileContentRun = para.createRun();
+			   fileNameRun.setBold(true);
+			   fileNameRun.setText(file.getName());
+			   fileNameRun.setText("\r\n");
+			   fileContentRun.setBold(false);
+			   fileContentRun.setText(CmiFileUtils.readFile(file));
+		   }
+		   doc.write(os);  
+		   doc.close();
+		   System.out.println("OK");
+	   }
+}
+</w:t>
+      </w:r>
+    </w:p>
+    <w:p>
+      <w:pPr>
+        <w:pStyle w:val="2"/>
+      </w:pPr>
+      <w:r>
+        <w:t>ProjectUtils.java</w:t>
+      </w:r>
+    </w:p>
+    <w:p>
+      <w:r>
+        <w:rPr>
+          <w:b w:val="false"/>
+        </w:rPr>
+        <w:t><![CDATA[package cn.edu.scau.cmi.utils;
+import java.io.File;
+import java.util.ArrayList;
+public class ProjectUtils {
+	private static ArrayList<File> projectFiles = new ArrayList<File>();
+	private static ArrayList<String> fileTypes=new ArrayList<String>();
+	// 获取指定目录下所有的非.class文件和非.jar文件的文件数组
+// 获取指定目录下所有的文本文件，目前包含以一下几种类型的文件 。
+	public static ArrayList<File> getProjectFiles(String dirpath) {
+		File directory = new File(dirpath);// 建立当前目录中文件的File对象
+		if (directory.exists()) {
+			File[] files = directory.listFiles();// 取得目录中所有文件的File对象数组
+			for (int i = 0; i < files.length; i++) {
+				File file = files[i];
+				if ( file.isFile()){
+					if(file.getName().endsWith(".java")
+						|| file.getName().endsWith(".jsp")
+						|| file.getName().endsWith(".html")
+						|| file.getName().endsWith(".xml")
+						|| file.getName().endsWith(".xsd") 
+						|| file.getName().endsWith(".css")
+						|| file.getName().endsWith(".properties")
+						|| file.getName().endsWith(".map")
+						|| file.getName().endsWith(".project")
+						|| file.getName().endsWith(".springBeans")) {
+					projectFiles.add(file);
+					}
+				}
+				if (file.isDirectory()) {
+					getProjectFiles(file.getPath());
+				}
+			}
+		}
+		return projectFiles;
+	}
+}
+]]></w:t>
+      </w:r>
+    </w:p>
+    <w:p>
+      <w:pPr>
+        <w:pStyle w:val="2"/>
+      </w:pPr>
+      <w:r>
         <w:t>Client.java</w:t>
       </w:r>
     </w:p>
@@ -48,7 +460,8 @@
         <w:rPr>
           <w:b w:val="false"/>
         </w:rPr>
-        <w:t>//package cn.edu.scau.cmi.implcode;
+        <w:t>package cn.edu.scau.cmi.nouse;
+//package cn.edu.scau.cmi.implcode;
 //
 //import java.io.File;
 //import java.util.ArrayList;
@@ -82,130 +495,6 @@
         <w:pStyle w:val="2"/>
       </w:pPr>
       <w:r>
-        <w:t>CmiClient.java</w:t>
-      </w:r>
-    </w:p>
-    <w:p>
-      <w:r>
-        <w:rPr>
-          <w:b w:val="false"/>
-        </w:rPr>
-        <w:t>package cn.edu.scau.cmi.implcode;
-import java.io.File;
-import java.util.ArrayList;
-public class CmiClient {
-	public static void main(String[] args) throws Exception {
-		String project="D:\\Workspace\\Jee\\CopyProjectFile2WordDocument";
-		File targePath=new File("D:\\Workspace\\Jee\\CopyProjectFile2WordDocument\\testResult.docx");
-		DocumentUtils.writeProject2Doc(project, targePath);
-	}
-}
-</w:t>
-      </w:r>
-    </w:p>
-    <w:p>
-      <w:pPr>
-        <w:pStyle w:val="2"/>
-      </w:pPr>
-      <w:r>
-        <w:t>DocumentUtils.java</w:t>
-      </w:r>
-    </w:p>
-    <w:p>
-      <w:r>
-        <w:rPr>
-          <w:b w:val="false"/>
-        </w:rPr>
-        <w:t>package cn.edu.scau.cmi.implcode;
-import java.io.File;
-import java.io.FileInputStream;
-import java.io.FileNotFoundException;
-import java.io.FileOutputStream;
-import java.io.IOException;
-import java.io.OutputStream;
-import java.util.ArrayList;
-import org.apache.poi.xwpf.usermodel.XWPFDocument;
-import org.apache.poi.xwpf.usermodel.XWPFParagraph;
-import org.apache.poi.xwpf.usermodel.XWPFRun;
-import org.apache.poi.xwpf.usermodel.XWPFStyles;
-import org.apache.xmlbeans.XmlException;
-import org.openxmlformats.schemas.wordprocessingml.x2006.main.CTStyles;
-public class DocumentUtils {
-	 /** 
-     * word整体样式 
-     */  
-    private static CTStyles wordStyles = null;  
-    /** 
-     * Word整体样式 
-     */  
-    static {  
-        XWPFDocument template;  
-        try {  
-            // 读取模板文档  
-            template = new XWPFDocument(new FileInputStream(System.getProperty("user.dir")+"/format.docx"));  
-            // 获得模板文档的整体样式  
-            wordStyles = template.getStyle();  
-        } catch (FileNotFoundException e) {  
-            e.printStackTrace();  
-        } catch (IOException e) {  
-            e.printStackTrace();  
-        } catch (XmlException e) {  
-            e.printStackTrace();  
-        }  
-    }  
-	public static void WriteDoc(StringBuilder allSourceFilecontent,	String targePath) throws IOException {
-		String allFileContent = allSourceFilecontent.toString();
-		XWPFDocument doc = new XWPFDocument();
-		// 创建一个段落
-		XWPFParagraph para = doc.createParagraph();
-		// 一个XWPFRun代表具有相同属性的一个区域。
-		XWPFRun run = para.createRun();
-		run.setText(allFileContent);
-		OutputStream os = new FileOutputStream(targePath);
-		// 把doc输出到输出流
-		doc.write(os);
-		doc.close();
-	}
-	public static void writeProject2Doc(String project, File targePath)	throws IOException {
-		OutputStream os = new FileOutputStream(targePath);
-		XWPFDocument doc = new XWPFDocument();
-		XWPFStyles newStyles = doc.createStyles();  
-		newStyles.setStyles(wordStyles); 
-//		XWPFParagraph paraFileName = doc.createParagraph();
-//		XWPFParagraph paraFileContent = doc.createParagraph();
-		// StringBuilder sb=new StringBuilder("");
-		ArrayList&lt;File&gt; projectFileList = ProjectUtils.getProjectFiles(project);
-		for (File file : projectFileList) {
-			XWPFParagraph paraFileName = doc.createParagraph();
-			XWPFParagraph paraFileContent = doc.createParagraph();
-			System.out.println(file.getName());
-			System.out.println(FileUtils.readFile(file));
-			//设置文件名标题
-			paraFileName.setStyle("2");
-			XWPFRun fileNameRun = paraFileName.createRun();
-			XWPFRun fileContentRun = paraFileContent.createRun();
-			//写文件名
-//			fileNameRun.setBold(true);
-			fileNameRun.setText(file.getName());
-			//换行
-//			fileNameRun.addCarriageReturn();
-			//写文件内容
-			fileContentRun.setBold(false);
-			fileContentRun.setText(FileUtils.readFile(file));
-		}
-		doc.write(os);
-		doc.close();
-		System.out.println("OK");
-	}
-}
-</w:t>
-      </w:r>
-    </w:p>
-    <w:p>
-      <w:pPr>
-        <w:pStyle w:val="2"/>
-      </w:pPr>
-      <w:r>
         <w:t>DocumentUtilsOlder.java</w:t>
       </w:r>
     </w:p>
@@ -214,7 +503,7 @@
         <w:rPr>
           <w:b w:val="false"/>
         </w:rPr>
-        <w:t>package cn.edu.scau.cmi.implcode;
+        <w:t>package cn.edu.scau.cmi.nouse;
 import java.io.File;
 import java.io.FileOutputStream;
 import java.io.IOException;
@@ -223,6 +512,7 @@
 import org.apache.poi.xwpf.usermodel.XWPFDocument;
 import org.apache.poi.xwpf.usermodel.XWPFParagraph;
 import org.apache.poi.xwpf.usermodel.XWPFRun;
+import cn.edu.scau.cmi.utils.ProjectUtils;
 public class DocumentUtilsOlder {
 	   public  static void WriteDoc(StringBuilder allSourceFilecontent,String targePath) throws IOException{
 		   String allFIleContent=allSourceFilecontent.toString();
@@ -275,7 +565,7 @@
         <w:rPr>
           <w:b w:val="false"/>
         </w:rPr>
-        <w:t>package cn.edu.scau.cmi.implcode;
+        <w:t>package cn.edu.scau.cmi.nouse;
 import java.io.BufferedReader;
 import java.io.BufferedWriter;
 import java.io.File;
@@ -318,56 +608,6 @@
 	        e.printStackTrace();   
 	    }   
 	}  
-}
-</w:t>
-      </w:r>
-    </w:p>
-    <w:p>
-      <w:pPr>
-        <w:pStyle w:val="2"/>
-      </w:pPr>
-      <w:r>
-        <w:t>ProjectUtils.java</w:t>
-      </w:r>
-    </w:p>
-    <w:p>
-      <w:r>
-        <w:rPr>
-          <w:b w:val="false"/>
-        </w:rPr>
-        <w:t>package cn.edu.scau.cmi.implcode;
-import java.io.File;
-import java.util.ArrayList;
-public class ProjectUtils {
-	private static ArrayList&lt;File&gt; projectFiles = new ArrayList&lt;File&gt;();
-	// 获取指定目录下所有的非.class文件和非.jar文件的文件数组
-	public static ArrayList&lt;File&gt; getProjectFiles(String dirpath) {
-		File directory = new File(dirpath);// 建立当前目录中文件的File对象
-		if (directory.exists()) {
-			File[] files = directory.listFiles();// 取得目录中所有文件的File对象数组
-			for (int i = 0; i &lt; files.length; i++) {
-				File file = files[i];
-				if ( file.isFile()){
-					if(file.getName().endsWith(".java")
-						|| file.getName().endsWith(".jsp")
-						|| file.getName().endsWith(".html")
-						|| file.getName().endsWith(".xml")
-						|| file.getName().endsWith(".xsd") 
-						|| file.getName().endsWith(".css")
-						|| file.getName().endsWith(".properties")
-						|| file.getName().endsWith(".map")
-						|| file.getName().endsWith(".project")
-						|| file.getName().endsWith(".springBeans")) {
-					projectFiles.add(file);
-					}
-				}
-				if (file.isDirectory()) {
-					getProjectFiles(file.getPath());
-				}
-			}
-		}
-		return projectFiles;
-	}
 }
 </w:t>
       </w:r>
